--- a/документация/ПояснительнаяЗаписка.docx
+++ b/документация/ПояснительнаяЗаписка.docx
@@ -8,13 +8,7 @@
         <w:jc w:val="center"/>
       </w:pPr>
       <w:r>
-        <w:t>МИНИСТЕРСТВО ОБРАЗОВАНИЯ РЕСПУБЛИКИ Б</w:t>
-      </w:r>
-      <w:r>
-        <w:t>Е</w:t>
-      </w:r>
-      <w:r>
-        <w:t>ЛАРУСЬ</w:t>
+        <w:t>МИНИСТЕРСТВО ОБРАЗОВАНИЯ РЕСПУБЛИКИ БЕЛАРУСЬ</w:t>
       </w:r>
     </w:p>
     <w:p>
@@ -41,23 +35,7 @@
           <w:b w:val="0"/>
           <w:color w:val="auto"/>
         </w:rPr>
-        <w:t>Учреждение образования «БЕЛОРУССКИЙ ГОСУДАРСТВЕННЫЙ ТЕХНОЛОГИЧЕСКИЙ УНИВЕ</w:t>
-      </w:r>
-      <w:r>
-        <w:rPr>
-          <w:rFonts w:ascii="Times New Roman" w:eastAsia="Times New Roman" w:hAnsi="Times New Roman" w:cs="Times New Roman"/>
-          <w:b w:val="0"/>
-          <w:color w:val="auto"/>
-        </w:rPr>
-        <w:t>Р</w:t>
-      </w:r>
-      <w:r>
-        <w:rPr>
-          <w:rFonts w:ascii="Times New Roman" w:eastAsia="Times New Roman" w:hAnsi="Times New Roman" w:cs="Times New Roman"/>
-          <w:b w:val="0"/>
-          <w:color w:val="auto"/>
-        </w:rPr>
-        <w:t>СИТЕТ»</w:t>
+        <w:t>Учреждение образования «БЕЛОРУССКИЙ ГОСУДАРСТВЕННЫЙ ТЕХНОЛОГИЧЕСКИЙ УНИВЕРСИТЕТ»</w:t>
       </w:r>
     </w:p>
     <w:p>
@@ -108,14 +86,21 @@
         <w:rPr>
           <w:u w:val="single"/>
         </w:rPr>
-        <w:t>информационных систем и технологий</w:t>
-      </w:r>
-    </w:p>
-    <w:p>
-      <w:pPr>
+        <w:t>и</w:t>
+      </w:r>
+      <w:r>
         <w:rPr>
           <w:u w:val="single"/>
         </w:rPr>
+        <w:t>нформационных систем и технологий</w:t>
+      </w:r>
+      <w:r>
+        <w:t xml:space="preserve"> </w:t>
+      </w:r>
+    </w:p>
+    <w:p>
+      <w:pPr>
+        <w:ind w:firstLine="709"/>
       </w:pPr>
       <w:r>
         <w:t xml:space="preserve">Специальность </w:t>
@@ -124,15 +109,41 @@
         <w:rPr>
           <w:u w:val="single"/>
         </w:rPr>
-        <w:t>Информационные  системы   и технологии (издательско-полиграфический комплекс)</w:t>
+        <w:t xml:space="preserve">информационные  системы </w:t>
+      </w:r>
+      <w:r>
+        <w:rPr>
+          <w:u w:val="single"/>
+        </w:rPr>
+        <w:t xml:space="preserve">и технологии </w:t>
       </w:r>
     </w:p>
     <w:p>
       <w:pPr>
         <w:ind w:firstLine="709"/>
-      </w:pPr>
-      <w:r>
-        <w:t>Специализация ___________________________________________</w:t>
+        <w:rPr>
+          <w:szCs w:val="28"/>
+          <w:u w:val="single"/>
+        </w:rPr>
+      </w:pPr>
+      <w:r>
+        <w:rPr>
+          <w:szCs w:val="28"/>
+        </w:rPr>
+        <w:t>Специализация</w:t>
+      </w:r>
+      <w:r>
+        <w:rPr>
+          <w:szCs w:val="28"/>
+        </w:rPr>
+        <w:t xml:space="preserve"> </w:t>
+      </w:r>
+      <w:r>
+        <w:rPr>
+          <w:szCs w:val="28"/>
+          <w:u w:val="single"/>
+        </w:rPr>
+        <w:t>1.40-05 01-03 Издательско-полиграфический комплекс</w:t>
       </w:r>
     </w:p>
     <w:p>
@@ -630,31 +641,11 @@
           <w:szCs w:val="28"/>
         </w:rPr>
         <w:lastRenderedPageBreak/>
-        <w:t>Учреждение образования «БЕЛОРУССКИЙ ГОСУДАРС</w:t>
-      </w:r>
-      <w:r>
-        <w:rPr>
-          <w:rFonts w:ascii="Times New Roman" w:eastAsia="Times New Roman" w:hAnsi="Times New Roman" w:cs="Times New Roman"/>
-          <w:color w:val="404040"/>
-          <w:sz w:val="28"/>
-          <w:szCs w:val="28"/>
-        </w:rPr>
-        <w:t>Т</w:t>
-      </w:r>
-      <w:r>
-        <w:rPr>
-          <w:rFonts w:ascii="Times New Roman" w:eastAsia="Times New Roman" w:hAnsi="Times New Roman" w:cs="Times New Roman"/>
-          <w:color w:val="404040"/>
-          <w:sz w:val="28"/>
-          <w:szCs w:val="28"/>
-        </w:rPr>
-        <w:t>ВЕННЫЙ ТЕХНОЛОГИЧЕСКИЙ УНИВЕРСИТЕТ»</w:t>
-      </w:r>
-    </w:p>
-    <w:p>
-      <w:pPr>
-        <w:ind w:firstLine="709"/>
-        <w:jc w:val="center"/>
+        <w:t>Учреждение образования «БЕЛОРУССКИЙ ГОСУДАРСТВЕННЫЙ ТЕХНОЛОГИЧЕСКИЙ УНИВЕРСИТЕТ»</w:t>
+      </w:r>
+    </w:p>
+    <w:p>
+      <w:pPr>
         <w:rPr>
           <w:b/>
           <w:vertAlign w:val="superscript"/>
@@ -713,53 +704,39 @@
     </w:p>
     <w:p>
       <w:pPr>
-        <w:rPr>
-          <w:u w:val="single"/>
-        </w:rPr>
+        <w:ind w:firstLine="709"/>
       </w:pPr>
       <w:r>
         <w:rPr>
           <w:b/>
         </w:rPr>
-        <w:t>Специал</w:t>
-      </w:r>
-      <w:r>
-        <w:rPr>
-          <w:b/>
-        </w:rPr>
-        <w:t>ь</w:t>
-      </w:r>
-      <w:r>
-        <w:rPr>
-          <w:b/>
-        </w:rPr>
-        <w:t xml:space="preserve">ность </w:t>
+        <w:t xml:space="preserve">Специальность </w:t>
       </w:r>
       <w:r>
         <w:rPr>
           <w:b/>
           <w:u w:val="single"/>
         </w:rPr>
-        <w:t>Информационные  системы   и технологии (издательско-полиграфический комплекс)</w:t>
+        <w:t xml:space="preserve">Информационные  системы   и технологии </w:t>
       </w:r>
     </w:p>
     <w:p>
       <w:pPr>
         <w:ind w:firstLine="709"/>
+      </w:pPr>
+      <w:r>
         <w:rPr>
           <w:b/>
         </w:rPr>
-      </w:pPr>
-    </w:p>
-    <w:p>
-      <w:pPr>
-        <w:ind w:firstLine="709"/>
-      </w:pPr>
+        <w:t xml:space="preserve">Специализация </w:t>
+      </w:r>
       <w:r>
         <w:rPr>
           <w:b/>
-        </w:rPr>
-        <w:t>Специализация ______________________________________________</w:t>
+          <w:szCs w:val="28"/>
+          <w:u w:val="single"/>
+        </w:rPr>
+        <w:t>1.40-05 01-03 Издательско-полиграфический комплекс</w:t>
       </w:r>
     </w:p>
     <w:p>
@@ -788,19 +765,7 @@
         <w:rPr>
           <w:b/>
         </w:rPr>
-        <w:t xml:space="preserve">  Заведующий  кафе</w:t>
-      </w:r>
-      <w:r>
-        <w:rPr>
-          <w:b/>
-        </w:rPr>
-        <w:t>д</w:t>
-      </w:r>
-      <w:r>
-        <w:rPr>
-          <w:b/>
-        </w:rPr>
-        <w:t>рой</w:t>
+        <w:t xml:space="preserve">  Заведующий  кафедрой</w:t>
       </w:r>
     </w:p>
     <w:p>
@@ -1020,32 +985,107 @@
         <w:rPr>
           <w:b/>
         </w:rPr>
-        <w:t>1. Тема проекта (раб</w:t>
-      </w:r>
-      <w:r>
+        <w:t>1. Тема проекта (работы)______________________________________</w:t>
+      </w:r>
+    </w:p>
+    <w:p>
+      <w:pPr>
+        <w:ind w:firstLine="709"/>
         <w:rPr>
           <w:b/>
         </w:rPr>
-        <w:t>о</w:t>
-      </w:r>
+      </w:pPr>
       <w:r>
         <w:rPr>
           <w:b/>
         </w:rPr>
-        <w:t>ты)______________________________________</w:t>
+        <w:t>_____________________________________________________________</w:t>
       </w:r>
     </w:p>
     <w:p>
       <w:pPr>
         <w:ind w:firstLine="709"/>
+      </w:pPr>
+      <w:r>
+        <w:t>_____________________________________________________________</w:t>
+      </w:r>
+    </w:p>
+    <w:p>
+      <w:pPr>
+        <w:ind w:firstLine="709"/>
+      </w:pPr>
+      <w:r>
+        <w:t>_____________________________________________________________</w:t>
+      </w:r>
+    </w:p>
+    <w:p>
+      <w:pPr>
+        <w:ind w:firstLine="709"/>
+      </w:pPr>
+      <w:r>
+        <w:t>утверждена приказом по университету от «___»_________20___  г. №_</w:t>
+      </w:r>
+    </w:p>
+    <w:p>
+      <w:pPr>
+        <w:ind w:firstLine="709"/>
+      </w:pPr>
+      <w:r>
+        <w:t>2. Срок сдачи студентом</w:t>
+      </w:r>
+      <w:r>
         <w:rPr>
           <w:b/>
         </w:rPr>
-      </w:pPr>
+        <w:t xml:space="preserve"> законченного проекта (работы)</w:t>
+      </w:r>
       <w:r>
         <w:rPr>
           <w:b/>
         </w:rPr>
+        <w:t xml:space="preserve"> </w:t>
+      </w:r>
+      <w:r>
+        <w:rPr>
+          <w:b/>
+        </w:rPr>
+        <w:t>31.05.2017</w:t>
+      </w:r>
+      <w:r>
+        <w:rPr>
+          <w:b/>
+        </w:rPr>
+        <w:t xml:space="preserve"> г.</w:t>
+      </w:r>
+    </w:p>
+    <w:p>
+      <w:pPr>
+        <w:ind w:firstLine="709"/>
+        <w:rPr>
+          <w:b/>
+        </w:rPr>
+      </w:pPr>
+      <w:r>
+        <w:t>3. Исходные данные к проекту (работе)___</w:t>
+      </w:r>
+      <w:r>
+        <w:rPr>
+          <w:b/>
+        </w:rPr>
+        <w:t>_________________________</w:t>
+      </w:r>
+    </w:p>
+    <w:p>
+      <w:pPr>
+        <w:ind w:firstLine="709"/>
+        <w:rPr>
+          <w:b/>
+        </w:rPr>
+      </w:pPr>
+      <w:r>
+        <w:rPr>
+          <w:b/>
+        </w:rPr>
         <w:t>_____________________________________________________________</w:t>
       </w:r>
     </w:p>
@@ -1070,182 +1110,83 @@
         <w:ind w:firstLine="709"/>
       </w:pPr>
       <w:r>
-        <w:t>утверждена приказом по университету от «___»_________20___  г. №_</w:t>
+        <w:t>_____________________________________________________________</w:t>
       </w:r>
     </w:p>
     <w:p>
       <w:pPr>
         <w:ind w:firstLine="709"/>
-      </w:pPr>
-      <w:r>
-        <w:t>2. Срок сдачи студентом</w:t>
-      </w:r>
-      <w:r>
         <w:rPr>
           <w:b/>
         </w:rPr>
-        <w:t xml:space="preserve"> законченного проекта (работы)______20___ г.</w:t>
+      </w:pPr>
+      <w:r>
+        <w:t>4. Содержание расчетно-пояснительной</w:t>
+      </w:r>
+      <w:r>
+        <w:rPr>
+          <w:b/>
+        </w:rPr>
+        <w:t xml:space="preserve"> записки (перечень подлежащих разработке вопросов)___________________________________</w:t>
       </w:r>
     </w:p>
     <w:p>
       <w:pPr>
         <w:ind w:firstLine="709"/>
+      </w:pPr>
+      <w:r>
+        <w:t>_____________________________________________________________</w:t>
+      </w:r>
+    </w:p>
+    <w:p>
+      <w:pPr>
+        <w:ind w:firstLine="709"/>
+      </w:pPr>
+      <w:r>
+        <w:t>_____________________________________________________________</w:t>
+      </w:r>
+    </w:p>
+    <w:p>
+      <w:pPr>
+        <w:ind w:firstLine="709"/>
+      </w:pPr>
+      <w:r>
+        <w:t>_____________________________________________________________</w:t>
+      </w:r>
+    </w:p>
+    <w:p>
+      <w:pPr>
+        <w:ind w:firstLine="709"/>
+      </w:pPr>
+      <w:r>
+        <w:t>_____________________________________________________________</w:t>
+      </w:r>
+    </w:p>
+    <w:p>
+      <w:pPr>
+        <w:ind w:firstLine="709"/>
+      </w:pPr>
+      <w:r>
+        <w:t>_____________________________________________________________</w:t>
+      </w:r>
+    </w:p>
+    <w:p>
+      <w:pPr>
+        <w:ind w:firstLine="709"/>
         <w:rPr>
           <w:b/>
         </w:rPr>
       </w:pPr>
-      <w:r>
-        <w:t>3. Исходные данные к проекту (раб</w:t>
-      </w:r>
-      <w:r>
-        <w:t>о</w:t>
-      </w:r>
-      <w:r>
-        <w:t>те)___</w:t>
-      </w:r>
+    </w:p>
+    <w:p>
+      <w:pPr>
+        <w:ind w:firstLine="709"/>
+      </w:pPr>
       <w:r>
         <w:rPr>
           <w:b/>
         </w:rPr>
-        <w:t>_________________________</w:t>
-      </w:r>
-    </w:p>
-    <w:p>
-      <w:pPr>
-        <w:ind w:firstLine="709"/>
-        <w:rPr>
-          <w:b/>
-        </w:rPr>
-      </w:pPr>
-      <w:r>
-        <w:rPr>
-          <w:b/>
-        </w:rPr>
-        <w:t>_____________________________________________________________</w:t>
-      </w:r>
-    </w:p>
-    <w:p>
-      <w:pPr>
-        <w:ind w:firstLine="709"/>
-      </w:pPr>
-      <w:r>
-        <w:t>_____________________________________________________________</w:t>
-      </w:r>
-    </w:p>
-    <w:p>
-      <w:pPr>
-        <w:ind w:firstLine="709"/>
-      </w:pPr>
-      <w:r>
-        <w:t>_____________________________________________________________</w:t>
-      </w:r>
-    </w:p>
-    <w:p>
-      <w:pPr>
-        <w:ind w:firstLine="709"/>
-      </w:pPr>
-      <w:r>
-        <w:t>_____________________________________________________________</w:t>
-      </w:r>
-    </w:p>
-    <w:p>
-      <w:pPr>
-        <w:ind w:firstLine="709"/>
-        <w:rPr>
-          <w:b/>
-        </w:rPr>
-      </w:pPr>
-      <w:r>
-        <w:t>4. Содержание расчетно-пояснительной</w:t>
-      </w:r>
-      <w:r>
-        <w:rPr>
-          <w:b/>
-        </w:rPr>
-        <w:t xml:space="preserve"> записки (перечень подлежащих разработке вопр</w:t>
-      </w:r>
-      <w:r>
-        <w:rPr>
-          <w:b/>
-        </w:rPr>
-        <w:t>о</w:t>
-      </w:r>
-      <w:r>
-        <w:rPr>
-          <w:b/>
-        </w:rPr>
-        <w:t>сов)___________________________________</w:t>
-      </w:r>
-    </w:p>
-    <w:p>
-      <w:pPr>
-        <w:ind w:firstLine="709"/>
-      </w:pPr>
-      <w:r>
-        <w:t>_____________________________________________________________</w:t>
-      </w:r>
-    </w:p>
-    <w:p>
-      <w:pPr>
-        <w:ind w:firstLine="709"/>
-      </w:pPr>
-      <w:r>
-        <w:t>_____________________________________________________________</w:t>
-      </w:r>
-    </w:p>
-    <w:p>
-      <w:pPr>
-        <w:ind w:firstLine="709"/>
-      </w:pPr>
-      <w:r>
-        <w:t>_____________________________________________________________</w:t>
-      </w:r>
-    </w:p>
-    <w:p>
-      <w:pPr>
-        <w:ind w:firstLine="709"/>
-      </w:pPr>
-      <w:r>
-        <w:t>_____________________________________________________________</w:t>
-      </w:r>
-    </w:p>
-    <w:p>
-      <w:pPr>
-        <w:ind w:firstLine="709"/>
-      </w:pPr>
-      <w:r>
-        <w:t>_____________________________________________________________</w:t>
-      </w:r>
-    </w:p>
-    <w:p>
-      <w:pPr>
-        <w:ind w:firstLine="709"/>
-        <w:rPr>
-          <w:b/>
-        </w:rPr>
-      </w:pPr>
-    </w:p>
-    <w:p>
-      <w:pPr>
-        <w:ind w:firstLine="709"/>
-      </w:pPr>
-      <w:r>
-        <w:rPr>
-          <w:b/>
-        </w:rPr>
-        <w:t>5. Перечень графического материала (с точным указанием обязательных черт</w:t>
-      </w:r>
-      <w:r>
-        <w:rPr>
-          <w:b/>
-        </w:rPr>
-        <w:t>е</w:t>
-      </w:r>
-      <w:r>
-        <w:rPr>
-          <w:b/>
-        </w:rPr>
-        <w:t>жей)_____________</w:t>
+        <w:t>5. Перечень графического материала (с точным указанием обязательных чертежей)_____________</w:t>
       </w:r>
       <w:r>
         <w:t>_______________________________</w:t>
@@ -1279,13 +1220,7 @@
       </w:pPr>
       <w:r>
         <w:lastRenderedPageBreak/>
-        <w:t>6. Консультанты по проекту (работе) с указанием относящихся к ним ра</w:t>
-      </w:r>
-      <w:r>
-        <w:t>з</w:t>
-      </w:r>
-      <w:r>
-        <w:t>делов проекта (работы)</w:t>
+        <w:t>6. Консультанты по проекту (работе) с указанием относящихся к ним разделов проекта (работы)</w:t>
       </w:r>
     </w:p>
     <w:p/>
@@ -1305,12 +1240,6 @@
         <w:gridCol w:w="4680"/>
       </w:tblGrid>
       <w:tr>
-        <w:tblPrEx>
-          <w:tblCellMar>
-            <w:top w:w="0" w:type="dxa"/>
-            <w:bottom w:w="0" w:type="dxa"/>
-          </w:tblCellMar>
-        </w:tblPrEx>
         <w:trPr>
           <w:cantSplit/>
           <w:trHeight w:val="1007"/>
@@ -1357,21 +1286,7 @@
                 <w:rFonts w:ascii="Times New Roman" w:eastAsia="Times New Roman" w:hAnsi="Times New Roman" w:cs="Times New Roman"/>
                 <w:color w:val="auto"/>
               </w:rPr>
-              <w:t>Консул</w:t>
-            </w:r>
-            <w:r>
-              <w:rPr>
-                <w:rFonts w:ascii="Times New Roman" w:eastAsia="Times New Roman" w:hAnsi="Times New Roman" w:cs="Times New Roman"/>
-                <w:color w:val="auto"/>
-              </w:rPr>
-              <w:t>ь</w:t>
-            </w:r>
-            <w:r>
-              <w:rPr>
-                <w:rFonts w:ascii="Times New Roman" w:eastAsia="Times New Roman" w:hAnsi="Times New Roman" w:cs="Times New Roman"/>
-                <w:color w:val="auto"/>
-              </w:rPr>
-              <w:t>тант</w:t>
+              <w:t>Консультант</w:t>
             </w:r>
           </w:p>
           <w:p>
@@ -1382,12 +1297,6 @@
         </w:tc>
       </w:tr>
       <w:tr>
-        <w:tblPrEx>
-          <w:tblCellMar>
-            <w:top w:w="0" w:type="dxa"/>
-            <w:bottom w:w="0" w:type="dxa"/>
-          </w:tblCellMar>
-        </w:tblPrEx>
         <w:trPr>
           <w:cantSplit/>
           <w:trHeight w:val="1756"/>
@@ -1472,13 +1381,7 @@
         <w:ind w:firstLine="709"/>
       </w:pPr>
       <w:r>
-        <w:t xml:space="preserve">    Задание принял к исполн</w:t>
-      </w:r>
-      <w:r>
-        <w:t>е</w:t>
-      </w:r>
-      <w:r>
-        <w:t>нию_______________________________</w:t>
+        <w:t xml:space="preserve">    Задание принял к исполнению_______________________________</w:t>
       </w:r>
     </w:p>
     <w:p>
@@ -1540,12 +1443,6 @@
         <w:gridCol w:w="1701"/>
       </w:tblGrid>
       <w:tr>
-        <w:tblPrEx>
-          <w:tblCellMar>
-            <w:top w:w="0" w:type="dxa"/>
-            <w:bottom w:w="0" w:type="dxa"/>
-          </w:tblCellMar>
-        </w:tblPrEx>
         <w:trPr>
           <w:trHeight w:val="480"/>
         </w:trPr>
@@ -1608,13 +1505,7 @@
               <w:jc w:val="center"/>
             </w:pPr>
             <w:r>
-              <w:t>пр</w:t>
-            </w:r>
-            <w:r>
-              <w:t>о</w:t>
-            </w:r>
-            <w:r>
-              <w:t>екта (работы)</w:t>
+              <w:t>проекта (работы)</w:t>
             </w:r>
           </w:p>
         </w:tc>
@@ -1645,13 +1536,7 @@
               <w:jc w:val="center"/>
             </w:pPr>
             <w:r>
-              <w:t>выполнения эт</w:t>
-            </w:r>
-            <w:r>
-              <w:t>а</w:t>
-            </w:r>
-            <w:r>
-              <w:t xml:space="preserve">пов проекта </w:t>
+              <w:t xml:space="preserve">выполнения этапов проекта </w:t>
             </w:r>
           </w:p>
           <w:p>
@@ -1661,13 +1546,7 @@
               <w:jc w:val="center"/>
             </w:pPr>
             <w:r>
-              <w:t>(р</w:t>
-            </w:r>
-            <w:r>
-              <w:t>а</w:t>
-            </w:r>
-            <w:r>
-              <w:t>боты)</w:t>
+              <w:t>(работы)</w:t>
             </w:r>
           </w:p>
         </w:tc>
@@ -1688,24 +1567,12 @@
               <w:jc w:val="center"/>
             </w:pPr>
             <w:r>
-              <w:t>Примеч</w:t>
-            </w:r>
-            <w:r>
-              <w:t>а</w:t>
-            </w:r>
-            <w:r>
-              <w:t>ние</w:t>
+              <w:t>Примечание</w:t>
             </w:r>
           </w:p>
         </w:tc>
       </w:tr>
       <w:tr>
-        <w:tblPrEx>
-          <w:tblCellMar>
-            <w:top w:w="0" w:type="dxa"/>
-            <w:bottom w:w="0" w:type="dxa"/>
-          </w:tblCellMar>
-        </w:tblPrEx>
         <w:trPr>
           <w:trHeight w:val="300"/>
         </w:trPr>
@@ -1723,6 +1590,9 @@
               <w:spacing w:before="20"/>
               <w:ind w:firstLine="0"/>
             </w:pPr>
+            <w:r>
+              <w:t>1</w:t>
+            </w:r>
           </w:p>
         </w:tc>
         <w:tc>
@@ -1740,6 +1610,9 @@
               <w:spacing w:before="20"/>
               <w:ind w:firstLine="0"/>
             </w:pPr>
+            <w:r>
+              <w:t>Введение</w:t>
+            </w:r>
           </w:p>
         </w:tc>
         <w:tc>
@@ -1777,12 +1650,6 @@
         </w:tc>
       </w:tr>
       <w:tr>
-        <w:tblPrEx>
-          <w:tblCellMar>
-            <w:top w:w="0" w:type="dxa"/>
-            <w:bottom w:w="0" w:type="dxa"/>
-          </w:tblCellMar>
-        </w:tblPrEx>
         <w:trPr>
           <w:trHeight w:val="320"/>
         </w:trPr>
@@ -1800,6 +1667,9 @@
               <w:spacing w:before="20"/>
               <w:ind w:firstLine="0"/>
             </w:pPr>
+            <w:r>
+              <w:t>2</w:t>
+            </w:r>
           </w:p>
         </w:tc>
         <w:tc>
@@ -1817,6 +1687,9 @@
               <w:spacing w:before="20"/>
               <w:ind w:firstLine="0"/>
             </w:pPr>
+            <w:r>
+              <w:t xml:space="preserve">Обзор литературы </w:t>
+            </w:r>
           </w:p>
         </w:tc>
         <w:tc>
@@ -1854,12 +1727,6 @@
         </w:tc>
       </w:tr>
       <w:tr>
-        <w:tblPrEx>
-          <w:tblCellMar>
-            <w:top w:w="0" w:type="dxa"/>
-            <w:bottom w:w="0" w:type="dxa"/>
-          </w:tblCellMar>
-        </w:tblPrEx>
         <w:trPr>
           <w:trHeight w:val="300"/>
         </w:trPr>
@@ -1877,6 +1744,9 @@
               <w:spacing w:before="20"/>
               <w:ind w:firstLine="0"/>
             </w:pPr>
+            <w:r>
+              <w:t>3</w:t>
+            </w:r>
           </w:p>
         </w:tc>
         <w:tc>
@@ -1894,6 +1764,9 @@
               <w:spacing w:before="20"/>
               <w:ind w:firstLine="0"/>
             </w:pPr>
+            <w:r>
+              <w:t>Анализ предметной области</w:t>
+            </w:r>
           </w:p>
         </w:tc>
         <w:tc>
@@ -1931,12 +1804,6 @@
         </w:tc>
       </w:tr>
       <w:tr>
-        <w:tblPrEx>
-          <w:tblCellMar>
-            <w:top w:w="0" w:type="dxa"/>
-            <w:bottom w:w="0" w:type="dxa"/>
-          </w:tblCellMar>
-        </w:tblPrEx>
         <w:trPr>
           <w:trHeight w:val="300"/>
         </w:trPr>
@@ -1954,6 +1821,9 @@
               <w:spacing w:before="20"/>
               <w:ind w:firstLine="0"/>
             </w:pPr>
+            <w:r>
+              <w:t>4</w:t>
+            </w:r>
           </w:p>
         </w:tc>
         <w:tc>
@@ -1971,6 +1841,9 @@
               <w:spacing w:before="20"/>
               <w:ind w:firstLine="0"/>
             </w:pPr>
+            <w:r>
+              <w:t>Разработка программных компонентов системы</w:t>
+            </w:r>
           </w:p>
         </w:tc>
         <w:tc>
@@ -2008,12 +1881,6 @@
         </w:tc>
       </w:tr>
       <w:tr>
-        <w:tblPrEx>
-          <w:tblCellMar>
-            <w:top w:w="0" w:type="dxa"/>
-            <w:bottom w:w="0" w:type="dxa"/>
-          </w:tblCellMar>
-        </w:tblPrEx>
         <w:trPr>
           <w:trHeight w:val="300"/>
         </w:trPr>
@@ -2031,6 +1898,9 @@
               <w:spacing w:before="20"/>
               <w:ind w:firstLine="0"/>
             </w:pPr>
+            <w:r>
+              <w:t>5</w:t>
+            </w:r>
           </w:p>
         </w:tc>
         <w:tc>
@@ -2048,6 +1918,9 @@
               <w:spacing w:before="20"/>
               <w:ind w:firstLine="0"/>
             </w:pPr>
+            <w:r>
+              <w:t>Тестирование системы</w:t>
+            </w:r>
           </w:p>
         </w:tc>
         <w:tc>
@@ -2085,12 +1958,6 @@
         </w:tc>
       </w:tr>
       <w:tr>
-        <w:tblPrEx>
-          <w:tblCellMar>
-            <w:top w:w="0" w:type="dxa"/>
-            <w:bottom w:w="0" w:type="dxa"/>
-          </w:tblCellMar>
-        </w:tblPrEx>
         <w:trPr>
           <w:trHeight w:val="300"/>
         </w:trPr>
@@ -2108,6 +1975,9 @@
               <w:spacing w:before="20"/>
               <w:ind w:firstLine="0"/>
             </w:pPr>
+            <w:r>
+              <w:t>6</w:t>
+            </w:r>
           </w:p>
         </w:tc>
         <w:tc>
@@ -2125,6 +1995,9 @@
               <w:spacing w:before="20"/>
               <w:ind w:firstLine="0"/>
             </w:pPr>
+            <w:r>
+              <w:t>Развёртывание системы на сервере</w:t>
+            </w:r>
           </w:p>
         </w:tc>
         <w:tc>
@@ -2162,12 +2035,6 @@
         </w:tc>
       </w:tr>
       <w:tr>
-        <w:tblPrEx>
-          <w:tblCellMar>
-            <w:top w:w="0" w:type="dxa"/>
-            <w:bottom w:w="0" w:type="dxa"/>
-          </w:tblCellMar>
-        </w:tblPrEx>
         <w:trPr>
           <w:trHeight w:val="340"/>
         </w:trPr>
@@ -2185,6 +2052,9 @@
               <w:spacing w:before="20"/>
               <w:ind w:firstLine="0"/>
             </w:pPr>
+            <w:r>
+              <w:t>7</w:t>
+            </w:r>
           </w:p>
         </w:tc>
         <w:tc>
@@ -2202,6 +2072,9 @@
               <w:spacing w:before="20"/>
               <w:ind w:firstLine="0"/>
             </w:pPr>
+            <w:r>
+              <w:t>Вывод</w:t>
+            </w:r>
           </w:p>
         </w:tc>
         <w:tc>
